--- a/equation.docx
+++ b/equation.docx
@@ -278,15 +278,7 @@
         <w:rPr>
           <w:rFonts w:eastAsiaTheme="minorEastAsia"/>
         </w:rPr>
-        <w:t>num</w:t>
-      </w:r>
-      <w:bookmarkStart w:id="0" w:name="_GoBack"/>
-      <w:bookmarkEnd w:id="0"/>
-      <w:r>
-        <w:rPr>
-          <w:rFonts w:eastAsiaTheme="minorEastAsia"/>
-        </w:rPr>
-        <w:t>ber.</w:t>
+        <w:t>number.</w:t>
       </w:r>
       <w:proofErr w:type="gramEnd"/>
       <w:r>
@@ -994,7 +986,7 @@
         <w:rPr>
           <w:rFonts w:eastAsiaTheme="minorEastAsia"/>
         </w:rPr>
-        <w:t xml:space="preserve"> is the diploid chromosome count in damns, </w:t>
+        <w:t xml:space="preserve"> is the diploid chromosome count in dams, </w:t>
       </w:r>
       <m:oMath>
         <m:sSub>
@@ -1175,13 +1167,7 @@
                   <w:rPr>
                     <w:rFonts w:ascii="Cambria Math" w:eastAsiaTheme="minorEastAsia" w:hAnsi="Cambria Math"/>
                   </w:rPr>
-                  <m:t>2</m:t>
-                </m:r>
-                <m:r>
-                  <w:rPr>
-                    <w:rFonts w:ascii="Cambria Math" w:eastAsiaTheme="minorEastAsia" w:hAnsi="Cambria Math"/>
-                  </w:rPr>
-                  <m:t>D</m:t>
+                  <m:t>2D</m:t>
                 </m:r>
               </m:e>
               <m:sub>
@@ -1828,7 +1814,19 @@
         <w:rPr>
           <w:rFonts w:eastAsiaTheme="minorEastAsia"/>
         </w:rPr>
-        <w:t xml:space="preserve"> . In both cases the term two in the denominator controls for the fact that we assume an equal contribution of fusions from both males and females. We recognize that the </w:t>
+        <w:t xml:space="preserve"> . In both cases</w:t>
+      </w:r>
+      <w:r>
+        <w:rPr>
+          <w:rFonts w:eastAsiaTheme="minorEastAsia"/>
+        </w:rPr>
+        <w:t>,</w:t>
+      </w:r>
+      <w:r>
+        <w:rPr>
+          <w:rFonts w:eastAsiaTheme="minorEastAsia"/>
+        </w:rPr>
+        <w:t xml:space="preserve"> the term two in the denominator controls for the fact that we assume an equal contribution of fusions from both males and females. We recognize that the </w:t>
       </w:r>
       <m:oMath>
         <m:sSub>
@@ -1984,7 +1982,37 @@
         <w:rPr>
           <w:rFonts w:eastAsiaTheme="minorEastAsia"/>
         </w:rPr>
-        <w:t xml:space="preserve"> however, this leads to a less intuitive form of the equation. Note that formula 2 is equally applicable to female heterogametic systems by reversing the sire and damn terms, and replacing X terms with Z and Y terms with W. Evaluating this equation across a range of chromosome number we see that the number of autosomes present in the genome has a striking impact of the probability of sex chromosome autosome fusions, and that for species with few chromosomes a large proportions of fusions should be expected to join sex chromosomes and autosomes even if these have equal fitness effects as fusions between autosomes and sex chromosomes.</w:t>
+        <w:t>,</w:t>
+      </w:r>
+      <w:r>
+        <w:rPr>
+          <w:rFonts w:eastAsiaTheme="minorEastAsia"/>
+        </w:rPr>
+        <w:t xml:space="preserve"> however, this leads to a less intuitive form of the equation. Note that formula 2 is equally applicable to female heterogametic systems by reversing the sire and dam terms, and replacing X terms with Z and Y terms with W. Evaluating this equation across a range of chromosome number</w:t>
+      </w:r>
+      <w:r>
+        <w:rPr>
+          <w:rFonts w:eastAsiaTheme="minorEastAsia"/>
+        </w:rPr>
+        <w:t>s,</w:t>
+      </w:r>
+      <w:r>
+        <w:rPr>
+          <w:rFonts w:eastAsiaTheme="minorEastAsia"/>
+        </w:rPr>
+        <w:t xml:space="preserve"> we see that the number of autosomes present in the genome has a striking impact o</w:t>
+      </w:r>
+      <w:r>
+        <w:rPr>
+          <w:rFonts w:eastAsiaTheme="minorEastAsia"/>
+        </w:rPr>
+        <w:t>n</w:t>
+      </w:r>
+      <w:r>
+        <w:rPr>
+          <w:rFonts w:eastAsiaTheme="minorEastAsia"/>
+        </w:rPr>
+        <w:t xml:space="preserve"> the probability of sex chromosome autosome fusions, and that for species with few chromosomes a large proportion of fusions should be expected to join sex chromosomes and autosomes even if these have equal fitness effects as fusions between autosomes and sex chromosomes.</w:t>
       </w:r>
     </w:p>
     <w:p/>
@@ -2042,15 +2070,12 @@
     <w:p/>
     <w:p>
       <w:r>
-        <w:t xml:space="preserve">Figure XXX Probability of sex chromosomes autosome fusions. Using equation 2 we can calculate the proportion of fusions that </w:t>
-      </w:r>
-      <w:proofErr w:type="spellStart"/>
-      <w:r>
-        <w:t>joing</w:t>
-      </w:r>
-      <w:proofErr w:type="spellEnd"/>
-      <w:r>
-        <w:t xml:space="preserve"> autosomes and sex chromosomes under the three most common male heterogametic chromosomal sex determination systems. For species a diploid autosome count of 6 or fewer regardless of the sex chromosome system greater than 40% of all fusions should join sex chromosomes and autosomes.</w:t>
+        <w:t>Figure XXX Probability of sex chromosomes autosome fusions. Using equation 2 we can calculate the proportion of fusions tha</w:t>
+      </w:r>
+      <w:bookmarkStart w:id="0" w:name="_GoBack"/>
+      <w:bookmarkEnd w:id="0"/>
+      <w:r>
+        <w:t>t join autosomes and sex chromosomes under the three most common male heterogametic chromosomal sex determination systems. For species a diploid autosome count of 6 or fewer regardless of the sex chromosome system greater than 40% of all fusions should join sex chromosomes and autosomes.</w:t>
       </w:r>
     </w:p>
     <w:p/>
